--- a/test_word.docx
+++ b/test_word.docx
@@ -74,17 +74,80 @@
       </w:r>
     </w:p>
     <w:p>
+      <w:r>
+        <w:t>D</w:t>
+      </w:r>
+    </w:p>
+    <w:p>
+      <w:r>
+        <w:rPr>
+          <w:rFonts w:hint="eastAsia"/>
+        </w:rPr>
+        <w:t>1</w:t>
+      </w:r>
+    </w:p>
+    <w:p>
+      <w:r>
+        <w:rPr>
+          <w:rFonts w:hint="eastAsia"/>
+        </w:rPr>
+        <w:t>1</w:t>
+      </w:r>
+    </w:p>
+    <w:p>
+      <w:r>
+        <w:rPr>
+          <w:rFonts w:hint="eastAsia"/>
+        </w:rPr>
+        <w:t>1</w:t>
+      </w:r>
+    </w:p>
+    <w:p>
+      <w:r>
+        <w:rPr>
+          <w:rFonts w:hint="eastAsia"/>
+        </w:rPr>
+        <w:t>1</w:t>
+      </w:r>
+    </w:p>
+    <w:p>
+      <w:r>
+        <w:rPr>
+          <w:rFonts w:hint="eastAsia"/>
+        </w:rPr>
+        <w:t>1</w:t>
+      </w:r>
+    </w:p>
+    <w:p>
+      <w:r>
+        <w:rPr>
+          <w:rFonts w:hint="eastAsia"/>
+        </w:rPr>
+        <w:t>1</w:t>
+      </w:r>
+    </w:p>
+    <w:p>
+      <w:r>
+        <w:rPr>
+          <w:rFonts w:hint="eastAsia"/>
+        </w:rPr>
+        <w:t>1</w:t>
+      </w:r>
+    </w:p>
+    <w:p>
+      <w:r>
+        <w:rPr>
+          <w:rFonts w:hint="eastAsia"/>
+        </w:rPr>
+        <w:t>1</w:t>
+      </w:r>
+    </w:p>
+    <w:p>
       <w:pPr>
         <w:rPr>
           <w:rFonts w:hint="eastAsia"/>
         </w:rPr>
       </w:pPr>
-      <w:r>
-        <w:rPr>
-          <w:rFonts w:hint="eastAsia"/>
-        </w:rPr>
-        <w:t>d</w:t>
-      </w:r>
     </w:p>
     <w:sectPr>
       <w:pgSz w:w="11906" w:h="16838"/>
